--- a/Python_Tutor/Python程式設計：海龜畫圖/Python程式設計：海龜畫圖.docx
+++ b/Python_Tutor/Python程式設計：海龜畫圖/Python程式設計：海龜畫圖.docx
@@ -1568,6 +1568,64 @@
       </w:sdtContent>
     </w:sdt>
     <w:p>
+      <w:pPr>
+        <w:pStyle w:val="af3"/>
+      </w:pPr>
+      <w:r>
+        <w:t>turtle</w:t>
+      </w:r>
+      <w:r>
+        <w:t xml:space="preserve"> </w:t>
+      </w:r>
+      <w:r>
+        <w:t>J</w:t>
+      </w:r>
+      <w:proofErr w:type="gramStart"/>
+      <w:r>
+        <w:rPr>
+          <w:rFonts w:hint="eastAsia"/>
+        </w:rPr>
+        <w:t>個</w:t>
+      </w:r>
+      <w:proofErr w:type="gramEnd"/>
+      <w:r>
+        <w:rPr>
+          <w:rFonts w:hint="eastAsia"/>
+        </w:rPr>
+        <w:t>套件他主要是讓你體驗一下，往後再寫一些比較大的程式會是一個甚麼樣子的使用跟感覺，那他就是拿來做教學用的，我基本使用也用不到他。但</w:t>
+      </w:r>
+      <w:proofErr w:type="gramStart"/>
+      <w:r>
+        <w:rPr>
+          <w:rFonts w:hint="eastAsia"/>
+        </w:rPr>
+        <w:t>總之，</w:t>
+      </w:r>
+      <w:proofErr w:type="gramEnd"/>
+      <w:r>
+        <w:rPr>
+          <w:rFonts w:hint="eastAsia"/>
+        </w:rPr>
+        <w:t>就是體驗體驗一下</w:t>
+      </w:r>
+      <w:r>
+        <w:rPr>
+          <w:rFonts w:hint="eastAsia"/>
+        </w:rPr>
+        <w:t xml:space="preserve"> ww</w:t>
+      </w:r>
+      <w:r>
+        <w:t>w</w:t>
+      </w:r>
+    </w:p>
+    <w:p>
+      <w:pPr>
+        <w:rPr>
+          <w:rFonts w:hint="eastAsia"/>
+        </w:rPr>
+      </w:pPr>
+    </w:p>
+    <w:p>
       <w:r>
         <w:rPr>
           <w:rFonts w:hint="eastAsia"/>
@@ -1881,6 +1939,7 @@
           </w:tcPr>
           <w:p>
             <w:r>
+              <w:lastRenderedPageBreak/>
               <w:t>backward(number)</w:t>
             </w:r>
           </w:p>
@@ -1975,7 +2034,6 @@
             <w:proofErr w:type="spellStart"/>
             <w:proofErr w:type="gramStart"/>
             <w:r>
-              <w:lastRenderedPageBreak/>
               <w:t>goto</w:t>
             </w:r>
             <w:proofErr w:type="spellEnd"/>
@@ -2037,22 +2095,13 @@
     <w:p>
       <w:pPr>
         <w:pStyle w:val="2"/>
+      </w:pPr>
+      <w:bookmarkStart w:id="2" w:name="_Toc206000500"/>
+      <w:r>
         <w:rPr>
           <w:rFonts w:hint="eastAsia"/>
         </w:rPr>
-      </w:pPr>
-      <w:bookmarkStart w:id="2" w:name="_Toc206000500"/>
-      <w:r>
-        <w:rPr>
-          <w:rFonts w:hint="eastAsia"/>
-        </w:rPr>
-        <w:t>範例：畫</w:t>
-      </w:r>
-      <w:r>
-        <w:rPr>
-          <w:rFonts w:hint="eastAsia"/>
-        </w:rPr>
-        <w:t>正方形</w:t>
+        <w:t>範例：畫正方形</w:t>
       </w:r>
       <w:bookmarkEnd w:id="2"/>
     </w:p>
@@ -2898,19 +2947,10 @@
         <w:t>結束後停住</w:t>
       </w:r>
     </w:p>
-    <w:p>
-      <w:pPr>
-        <w:rPr>
-          <w:rFonts w:hint="eastAsia"/>
-        </w:rPr>
-      </w:pPr>
-    </w:p>
+    <w:p/>
     <w:p>
       <w:pPr>
         <w:pStyle w:val="2"/>
-        <w:rPr>
-          <w:rFonts w:hint="eastAsia"/>
-        </w:rPr>
       </w:pPr>
       <w:bookmarkStart w:id="3" w:name="_Toc206000501"/>
       <w:r>
@@ -3554,11 +3594,6 @@
             <w:tcW w:w="5097" w:type="dxa"/>
           </w:tcPr>
           <w:p>
-            <w:pPr>
-              <w:rPr>
-                <w:rFonts w:hint="eastAsia"/>
-              </w:rPr>
-            </w:pPr>
             <w:proofErr w:type="spellStart"/>
             <w:r>
               <w:rPr>
@@ -3691,9 +3726,6 @@
     <w:p>
       <w:pPr>
         <w:pStyle w:val="2"/>
-        <w:rPr>
-          <w:rFonts w:hint="eastAsia"/>
-        </w:rPr>
       </w:pPr>
       <w:bookmarkStart w:id="5" w:name="_Toc206000503"/>
       <w:r>
@@ -4306,6 +4338,7 @@
           <w:sz w:val="21"/>
           <w:szCs w:val="21"/>
         </w:rPr>
+        <w:lastRenderedPageBreak/>
         <w:t>for</w:t>
       </w:r>
       <w:r>
@@ -4774,7 +4807,6 @@
           <w:sz w:val="21"/>
           <w:szCs w:val="21"/>
         </w:rPr>
-        <w:lastRenderedPageBreak/>
         <w:t xml:space="preserve">    </w:t>
       </w:r>
       <w:proofErr w:type="spellStart"/>
@@ -5122,6 +5154,9 @@
         <w:jc w:val="center"/>
       </w:pPr>
       <w:r>
+        <w:rPr>
+          <w:noProof/>
+        </w:rPr>
         <w:drawing>
           <wp:inline distT="0" distB="0" distL="0" distR="0" wp14:anchorId="09BBEEC0" wp14:editId="6B2501D8">
             <wp:extent cx="2235200" cy="2204700"/>
@@ -5163,9 +5198,6 @@
     <w:p>
       <w:pPr>
         <w:pStyle w:val="2"/>
-        <w:rPr>
-          <w:rFonts w:hint="eastAsia"/>
-        </w:rPr>
       </w:pPr>
       <w:bookmarkStart w:id="6" w:name="_Toc206000504"/>
       <w:r>
@@ -6168,6 +6200,9 @@
         <w:jc w:val="center"/>
       </w:pPr>
       <w:r>
+        <w:rPr>
+          <w:noProof/>
+        </w:rPr>
         <w:drawing>
           <wp:inline distT="0" distB="0" distL="0" distR="0" wp14:anchorId="53F8B2DE" wp14:editId="06F2C379">
             <wp:extent cx="1648055" cy="1590897"/>
@@ -6285,7 +6320,6 @@
           <w:sz w:val="21"/>
           <w:szCs w:val="21"/>
         </w:rPr>
-        <w:lastRenderedPageBreak/>
         <w:t>t</w:t>
       </w:r>
       <w:r>
@@ -7513,6 +7547,9 @@
         <w:jc w:val="center"/>
       </w:pPr>
       <w:r>
+        <w:rPr>
+          <w:noProof/>
+        </w:rPr>
         <w:drawing>
           <wp:inline distT="0" distB="0" distL="0" distR="0" wp14:anchorId="0A55FE0C" wp14:editId="3F3518D7">
             <wp:extent cx="2059388" cy="1772222"/>
@@ -7550,13 +7587,7 @@
         </w:drawing>
       </w:r>
     </w:p>
-    <w:p>
-      <w:pPr>
-        <w:rPr>
-          <w:rFonts w:hint="eastAsia"/>
-        </w:rPr>
-      </w:pPr>
-    </w:p>
+    <w:p/>
     <w:p>
       <w:pPr>
         <w:pStyle w:val="1"/>
@@ -8602,6 +8633,9 @@
         <w:jc w:val="center"/>
       </w:pPr>
       <w:r>
+        <w:rPr>
+          <w:noProof/>
+        </w:rPr>
         <w:lastRenderedPageBreak/>
         <w:drawing>
           <wp:inline distT="0" distB="0" distL="0" distR="0" wp14:anchorId="5CD01C97" wp14:editId="36E5ADAA">
@@ -8717,9 +8751,6 @@
     <w:p>
       <w:pPr>
         <w:pStyle w:val="2"/>
-        <w:rPr>
-          <w:rFonts w:hint="eastAsia"/>
-        </w:rPr>
       </w:pPr>
       <w:bookmarkStart w:id="10" w:name="_Toc206000508"/>
       <w:r>
@@ -10838,6 +10869,9 @@
         <w:jc w:val="center"/>
       </w:pPr>
       <w:r>
+        <w:rPr>
+          <w:noProof/>
+        </w:rPr>
         <w:lastRenderedPageBreak/>
         <w:drawing>
           <wp:inline distT="0" distB="0" distL="0" distR="0" wp14:anchorId="3DD03AD8" wp14:editId="5785B630">
@@ -11089,9 +11123,6 @@
     <w:p>
       <w:pPr>
         <w:pStyle w:val="2"/>
-        <w:rPr>
-          <w:rFonts w:hint="eastAsia"/>
-        </w:rPr>
       </w:pPr>
       <w:bookmarkStart w:id="12" w:name="_Toc206000510"/>
       <w:r>
@@ -11947,18 +11978,15 @@
         <w:t>()</w:t>
       </w:r>
     </w:p>
-    <w:p>
-      <w:pPr>
-        <w:rPr>
-          <w:rFonts w:hint="eastAsia"/>
-        </w:rPr>
-      </w:pPr>
-    </w:p>
+    <w:p/>
     <w:p>
       <w:pPr>
         <w:jc w:val="center"/>
       </w:pPr>
       <w:r>
+        <w:rPr>
+          <w:noProof/>
+        </w:rPr>
         <w:drawing>
           <wp:inline distT="0" distB="0" distL="0" distR="0" wp14:anchorId="0B2D80A9" wp14:editId="6BAD7B8E">
             <wp:extent cx="1409897" cy="1219370"/>
@@ -12957,18 +12985,15 @@
         <w:t>()</w:t>
       </w:r>
     </w:p>
-    <w:p>
-      <w:pPr>
-        <w:rPr>
-          <w:rFonts w:hint="eastAsia"/>
-        </w:rPr>
-      </w:pPr>
-    </w:p>
+    <w:p/>
     <w:p>
       <w:pPr>
         <w:jc w:val="center"/>
       </w:pPr>
       <w:r>
+        <w:rPr>
+          <w:noProof/>
+        </w:rPr>
         <w:drawing>
           <wp:inline distT="0" distB="0" distL="0" distR="0" wp14:anchorId="1B2B49A6" wp14:editId="7C8CC6E7">
             <wp:extent cx="2514600" cy="2175899"/>
@@ -13006,13 +13031,7 @@
         </w:drawing>
       </w:r>
     </w:p>
-    <w:p>
-      <w:pPr>
-        <w:rPr>
-          <w:rFonts w:hint="eastAsia"/>
-        </w:rPr>
-      </w:pPr>
-    </w:p>
+    <w:p/>
     <w:p>
       <w:pPr>
         <w:widowControl/>
@@ -13108,9 +13127,6 @@
           <w:ilvl w:val="0"/>
           <w:numId w:val="12"/>
         </w:numPr>
-        <w:rPr>
-          <w:rFonts w:hint="eastAsia"/>
-        </w:rPr>
       </w:pPr>
       <w:r>
         <w:rPr>
@@ -13138,9 +13154,6 @@
           <w:ilvl w:val="0"/>
           <w:numId w:val="12"/>
         </w:numPr>
-        <w:rPr>
-          <w:rFonts w:hint="eastAsia"/>
-        </w:rPr>
       </w:pPr>
       <w:r>
         <w:rPr>
@@ -13156,9 +13169,6 @@
           <w:ilvl w:val="1"/>
           <w:numId w:val="12"/>
         </w:numPr>
-        <w:rPr>
-          <w:rFonts w:hint="eastAsia"/>
-        </w:rPr>
       </w:pPr>
       <w:r>
         <w:rPr>
@@ -13174,9 +13184,6 @@
           <w:ilvl w:val="1"/>
           <w:numId w:val="12"/>
         </w:numPr>
-        <w:rPr>
-          <w:rFonts w:hint="eastAsia"/>
-        </w:rPr>
       </w:pPr>
       <w:r>
         <w:rPr>
@@ -13192,9 +13199,6 @@
           <w:ilvl w:val="1"/>
           <w:numId w:val="12"/>
         </w:numPr>
-        <w:rPr>
-          <w:rFonts w:hint="eastAsia"/>
-        </w:rPr>
       </w:pPr>
       <w:r>
         <w:rPr>
@@ -13338,21 +13342,15 @@
         <w:t>以此類推。</w:t>
       </w:r>
     </w:p>
-    <w:p>
-      <w:pPr>
-        <w:rPr>
-          <w:rFonts w:hint="eastAsia"/>
-        </w:rPr>
-      </w:pPr>
-    </w:p>
+    <w:p/>
     <w:p>
       <w:pPr>
         <w:jc w:val="center"/>
-        <w:rPr>
-          <w:rFonts w:hint="eastAsia"/>
-        </w:rPr>
-      </w:pPr>
-      <w:r>
+      </w:pPr>
+      <w:r>
+        <w:rPr>
+          <w:noProof/>
+        </w:rPr>
         <w:drawing>
           <wp:inline distT="0" distB="0" distL="0" distR="0" wp14:anchorId="0D6EA7B0" wp14:editId="5B1A60EE">
             <wp:extent cx="2533168" cy="1881505"/>
@@ -13415,12 +13413,10 @@
             <w:tcW w:w="3398" w:type="dxa"/>
           </w:tcPr>
           <w:p>
-            <w:pPr>
-              <w:rPr>
-                <w:rFonts w:hint="eastAsia"/>
-              </w:rPr>
-            </w:pPr>
-            <w:r>
+            <w:r>
+              <w:rPr>
+                <w:noProof/>
+              </w:rPr>
               <w:drawing>
                 <wp:inline distT="0" distB="0" distL="0" distR="0" wp14:anchorId="050A1263" wp14:editId="27A3F0BA">
                   <wp:extent cx="1934429" cy="1377950"/>
@@ -13464,12 +13460,10 @@
             <w:tcW w:w="3398" w:type="dxa"/>
           </w:tcPr>
           <w:p>
-            <w:pPr>
-              <w:rPr>
-                <w:rFonts w:hint="eastAsia"/>
-              </w:rPr>
-            </w:pPr>
-            <w:r>
+            <w:r>
+              <w:rPr>
+                <w:noProof/>
+              </w:rPr>
               <w:drawing>
                 <wp:inline distT="0" distB="0" distL="0" distR="0" wp14:anchorId="677E6EA4" wp14:editId="1C4D5514">
                   <wp:extent cx="2017533" cy="1498600"/>
@@ -13513,12 +13507,10 @@
             <w:tcW w:w="3398" w:type="dxa"/>
           </w:tcPr>
           <w:p>
-            <w:pPr>
-              <w:rPr>
-                <w:rFonts w:hint="eastAsia"/>
-              </w:rPr>
-            </w:pPr>
-            <w:r>
+            <w:r>
+              <w:rPr>
+                <w:noProof/>
+              </w:rPr>
               <w:drawing>
                 <wp:inline distT="0" distB="0" distL="0" distR="0" wp14:anchorId="1F19BD54" wp14:editId="432685CC">
                   <wp:extent cx="2066925" cy="1544028"/>
@@ -13679,9 +13671,6 @@
           <w:bottom w:val="single" w:sz="12" w:space="1" w:color="auto"/>
           <w:right w:val="single" w:sz="12" w:space="4" w:color="auto"/>
         </w:pBdr>
-        <w:rPr>
-          <w:rFonts w:hint="eastAsia"/>
-        </w:rPr>
       </w:pPr>
       <w:r>
         <w:rPr>
@@ -13750,7 +13739,13 @@
       </w:r>
       <w:proofErr w:type="gramEnd"/>
       <w:r>
-        <w:t>雪花是由三條科</w:t>
+        <w:t>雪花是由三條科赫曲線（</w:t>
+      </w:r>
+      <w:r>
+        <w:t>Koch Curve</w:t>
+      </w:r>
+      <w:r>
+        <w:t>）組成的。所以，我們首先需要了解科</w:t>
       </w:r>
       <w:proofErr w:type="gramStart"/>
       <w:r>
@@ -13758,29 +13753,10 @@
       </w:r>
       <w:proofErr w:type="gramEnd"/>
       <w:r>
-        <w:t>曲線（</w:t>
-      </w:r>
-      <w:r>
-        <w:t>Koch Curve</w:t>
-      </w:r>
-      <w:r>
-        <w:t>）組成的。所以，我們首先需要了解科</w:t>
-      </w:r>
-      <w:proofErr w:type="gramStart"/>
-      <w:r>
-        <w:t>赫</w:t>
-      </w:r>
-      <w:proofErr w:type="gramEnd"/>
-      <w:r>
         <w:t>曲線的生成規則。</w:t>
       </w:r>
     </w:p>
     <w:p>
-      <w:pPr>
-        <w:rPr>
-          <w:rFonts w:hint="eastAsia"/>
-        </w:rPr>
-      </w:pPr>
       <w:r>
         <w:rPr>
           <w:rFonts w:hint="eastAsia"/>
@@ -13821,9 +13797,6 @@
           <w:ilvl w:val="0"/>
           <w:numId w:val="11"/>
         </w:numPr>
-        <w:rPr>
-          <w:rFonts w:hint="eastAsia"/>
-        </w:rPr>
       </w:pPr>
       <w:r>
         <w:rPr>
@@ -13851,9 +13824,6 @@
           <w:ilvl w:val="0"/>
           <w:numId w:val="11"/>
         </w:numPr>
-        <w:rPr>
-          <w:rFonts w:hint="eastAsia"/>
-        </w:rPr>
       </w:pPr>
       <w:r>
         <w:rPr>
@@ -13869,9 +13839,6 @@
           <w:ilvl w:val="1"/>
           <w:numId w:val="11"/>
         </w:numPr>
-        <w:rPr>
-          <w:rFonts w:hint="eastAsia"/>
-        </w:rPr>
       </w:pPr>
       <w:r>
         <w:rPr>
@@ -14001,6 +13968,9 @@
           </w:tcPr>
           <w:p>
             <w:r>
+              <w:rPr>
+                <w:noProof/>
+              </w:rPr>
               <w:drawing>
                 <wp:inline distT="0" distB="0" distL="0" distR="0" wp14:anchorId="6BCEC4D2" wp14:editId="3ACC3D30">
                   <wp:extent cx="2133473" cy="1993900"/>
@@ -14045,6 +14015,9 @@
           </w:tcPr>
           <w:p>
             <w:r>
+              <w:rPr>
+                <w:noProof/>
+              </w:rPr>
               <w:drawing>
                 <wp:inline distT="0" distB="0" distL="0" distR="0" wp14:anchorId="355A7853" wp14:editId="39EA71E8">
                   <wp:extent cx="1862547" cy="1987550"/>
@@ -14089,6 +14062,9 @@
           </w:tcPr>
           <w:p>
             <w:r>
+              <w:rPr>
+                <w:noProof/>
+              </w:rPr>
               <w:drawing>
                 <wp:inline distT="0" distB="0" distL="0" distR="0" wp14:anchorId="013EE0DA" wp14:editId="24B0602D">
                   <wp:extent cx="2022475" cy="2030991"/>
@@ -14250,9 +14226,6 @@
           <w:bottom w:val="single" w:sz="12" w:space="1" w:color="auto"/>
           <w:right w:val="single" w:sz="12" w:space="4" w:color="auto"/>
         </w:pBdr>
-        <w:rPr>
-          <w:rFonts w:hint="eastAsia"/>
-        </w:rPr>
       </w:pPr>
       <w:r>
         <w:rPr>
@@ -14272,13 +14245,7 @@
     <w:p/>
     <w:p/>
     <w:p/>
-    <w:p>
-      <w:pPr>
-        <w:rPr>
-          <w:rFonts w:hint="eastAsia"/>
-        </w:rPr>
-      </w:pPr>
-    </w:p>
+    <w:p/>
     <w:sectPr>
       <w:headerReference w:type="default" r:id="rId23"/>
       <w:footerReference w:type="default" r:id="rId24"/>
@@ -16588,6 +16555,7 @@
   <w:style w:type="character" w:default="1" w:styleId="a1">
     <w:name w:val="Default Paragraph Font"/>
     <w:uiPriority w:val="1"/>
+    <w:semiHidden/>
     <w:unhideWhenUsed/>
   </w:style>
   <w:style w:type="table" w:default="1" w:styleId="a2">
